--- a/Рунтов Иван_РИС-24-3б/2 семестр/class/3/3_отчет.docx
+++ b/Рунтов Иван_РИС-24-3б/2 семестр/class/3/3_отчет.docx
@@ -12,6 +12,7 @@
           <w:szCs w:val="28"/>
         </w:rPr>
       </w:pPr>
+      <w:bookmarkStart w:id="0" w:name="_Hlk195520039"/>
       <w:r>
         <w:rPr>
           <w:rFonts w:ascii="Times New Roman" w:hAnsi="Times New Roman" w:cs="Times New Roman"/>
@@ -223,7 +224,7 @@
     <w:p>
       <w:pPr>
         <w:spacing w:after="0" w:line="360" w:lineRule="auto"/>
-        <w:ind w:left="3119"/>
+        <w:ind w:left="3402"/>
         <w:rPr>
           <w:rFonts w:ascii="Times New Roman" w:hAnsi="Times New Roman" w:cs="Times New Roman"/>
           <w:sz w:val="28"/>
@@ -242,7 +243,7 @@
     <w:p>
       <w:pPr>
         <w:spacing w:after="0" w:line="360" w:lineRule="auto"/>
-        <w:ind w:left="3119"/>
+        <w:ind w:left="3402"/>
         <w:rPr>
           <w:rFonts w:ascii="Times New Roman" w:hAnsi="Times New Roman" w:cs="Times New Roman"/>
           <w:sz w:val="28"/>
@@ -279,7 +280,7 @@
     <w:p>
       <w:pPr>
         <w:spacing w:after="0" w:line="360" w:lineRule="auto"/>
-        <w:ind w:left="3119"/>
+        <w:ind w:left="3402"/>
         <w:rPr>
           <w:rFonts w:ascii="Times New Roman" w:hAnsi="Times New Roman" w:cs="Times New Roman"/>
           <w:sz w:val="28"/>
@@ -290,7 +291,7 @@
     <w:p>
       <w:pPr>
         <w:spacing w:after="0" w:line="360" w:lineRule="auto"/>
-        <w:ind w:left="3119"/>
+        <w:ind w:left="3402"/>
         <w:rPr>
           <w:rFonts w:ascii="Times New Roman" w:hAnsi="Times New Roman" w:cs="Times New Roman"/>
           <w:sz w:val="28"/>
@@ -309,7 +310,7 @@
     <w:p>
       <w:pPr>
         <w:spacing w:after="0" w:line="360" w:lineRule="auto"/>
-        <w:ind w:left="3119"/>
+        <w:ind w:left="3402"/>
         <w:rPr>
           <w:rFonts w:ascii="Times New Roman" w:hAnsi="Times New Roman" w:cs="Times New Roman"/>
           <w:sz w:val="28"/>
@@ -394,6 +395,15 @@
     <w:p>
       <w:pPr>
         <w:spacing w:after="0" w:line="360" w:lineRule="auto"/>
+        <w:rPr>
+          <w:rFonts w:ascii="Times New Roman" w:hAnsi="Times New Roman" w:cs="Times New Roman"/>
+          <w:sz w:val="28"/>
+          <w:szCs w:val="28"/>
+        </w:rPr>
+      </w:pPr>
+    </w:p>
+    <w:p>
+      <w:pPr>
         <w:jc w:val="center"/>
         <w:rPr>
           <w:rFonts w:ascii="Times New Roman" w:hAnsi="Times New Roman" w:cs="Times New Roman"/>
@@ -401,27 +411,6 @@
           <w:szCs w:val="28"/>
         </w:rPr>
       </w:pPr>
-    </w:p>
-    <w:p>
-      <w:pPr>
-        <w:spacing w:after="0" w:line="360" w:lineRule="auto"/>
-        <w:jc w:val="center"/>
-        <w:rPr>
-          <w:rFonts w:ascii="Times New Roman" w:hAnsi="Times New Roman" w:cs="Times New Roman"/>
-          <w:sz w:val="28"/>
-          <w:szCs w:val="28"/>
-        </w:rPr>
-      </w:pPr>
-    </w:p>
-    <w:p>
-      <w:pPr>
-        <w:jc w:val="center"/>
-        <w:rPr>
-          <w:rFonts w:ascii="Times New Roman" w:hAnsi="Times New Roman" w:cs="Times New Roman"/>
-          <w:sz w:val="28"/>
-          <w:szCs w:val="28"/>
-        </w:rPr>
-      </w:pPr>
       <w:r>
         <w:rPr>
           <w:rFonts w:ascii="Times New Roman" w:hAnsi="Times New Roman" w:cs="Times New Roman"/>
@@ -433,6 +422,7 @@
     </w:p>
     <w:p>
       <w:pPr>
+        <w:ind w:left="708"/>
         <w:jc w:val="center"/>
         <w:rPr>
           <w:rFonts w:ascii="Times New Roman" w:hAnsi="Times New Roman" w:cs="Times New Roman"/>
@@ -454,6 +444,7 @@
         <w:t>Постановка задачи</w:t>
       </w:r>
     </w:p>
+    <w:bookmarkEnd w:id="0"/>
     <w:p>
       <w:pPr>
         <w:ind w:firstLine="709"/>
@@ -938,6 +929,7 @@
       <w:r>
         <w:rPr>
           <w:rFonts w:ascii="Times New Roman" w:hAnsi="Times New Roman" w:cs="Times New Roman"/>
+          <w:noProof/>
           <w:sz w:val="28"/>
           <w:szCs w:val="28"/>
         </w:rPr>
@@ -1144,6 +1136,7 @@
       <w:r>
         <w:rPr>
           <w:rFonts w:ascii="Times New Roman" w:hAnsi="Times New Roman" w:cs="Times New Roman"/>
+          <w:noProof/>
           <w:sz w:val="28"/>
           <w:szCs w:val="28"/>
         </w:rPr>
@@ -1196,6 +1189,7 @@
       <w:r>
         <w:rPr>
           <w:rFonts w:ascii="Times New Roman" w:hAnsi="Times New Roman" w:cs="Times New Roman"/>
+          <w:noProof/>
           <w:sz w:val="28"/>
           <w:szCs w:val="28"/>
         </w:rPr>
@@ -1272,6 +1266,7 @@
       <w:r>
         <w:rPr>
           <w:rFonts w:ascii="Times New Roman" w:hAnsi="Times New Roman" w:cs="Times New Roman"/>
+          <w:noProof/>
           <w:sz w:val="28"/>
           <w:szCs w:val="28"/>
         </w:rPr>
@@ -1349,6 +1344,7 @@
       <w:r>
         <w:rPr>
           <w:rFonts w:ascii="Times New Roman" w:hAnsi="Times New Roman" w:cs="Times New Roman"/>
+          <w:noProof/>
           <w:sz w:val="28"/>
           <w:szCs w:val="28"/>
         </w:rPr>
@@ -1430,6 +1426,7 @@
       <w:r>
         <w:rPr>
           <w:rFonts w:ascii="Times New Roman" w:hAnsi="Times New Roman" w:cs="Times New Roman"/>
+          <w:noProof/>
           <w:sz w:val="28"/>
           <w:szCs w:val="28"/>
         </w:rPr>
@@ -1593,6 +1590,7 @@
       <w:r>
         <w:rPr>
           <w:rFonts w:ascii="Times New Roman" w:hAnsi="Times New Roman" w:cs="Times New Roman"/>
+          <w:noProof/>
           <w:sz w:val="28"/>
           <w:szCs w:val="28"/>
         </w:rPr>
@@ -1666,6 +1664,7 @@
       <w:r>
         <w:rPr>
           <w:rFonts w:ascii="Times New Roman" w:hAnsi="Times New Roman" w:cs="Times New Roman"/>
+          <w:noProof/>
           <w:sz w:val="28"/>
           <w:szCs w:val="28"/>
         </w:rPr>
@@ -1738,6 +1737,7 @@
       <w:r>
         <w:rPr>
           <w:rFonts w:ascii="Times New Roman" w:hAnsi="Times New Roman" w:cs="Times New Roman"/>
+          <w:noProof/>
           <w:sz w:val="28"/>
           <w:szCs w:val="28"/>
         </w:rPr>
@@ -1818,6 +1818,7 @@
       <w:r>
         <w:rPr>
           <w:rFonts w:ascii="Times New Roman" w:hAnsi="Times New Roman" w:cs="Times New Roman"/>
+          <w:noProof/>
           <w:sz w:val="28"/>
           <w:szCs w:val="28"/>
         </w:rPr>
@@ -1898,6 +1899,7 @@
       <w:r>
         <w:rPr>
           <w:rFonts w:ascii="Times New Roman" w:hAnsi="Times New Roman" w:cs="Times New Roman"/>
+          <w:noProof/>
           <w:sz w:val="28"/>
           <w:szCs w:val="28"/>
         </w:rPr>
@@ -1954,55 +1956,7 @@
           <w:sz w:val="28"/>
           <w:szCs w:val="28"/>
         </w:rPr>
-        <w:t xml:space="preserve">Бинарная функция-операция, определяемая </w:t>
-      </w:r>
-      <w:r>
-        <w:rPr>
-          <w:rFonts w:ascii="Times New Roman" w:hAnsi="Times New Roman" w:cs="Times New Roman"/>
-          <w:sz w:val="28"/>
-          <w:szCs w:val="28"/>
-        </w:rPr>
-        <w:t>вне</w:t>
-      </w:r>
-      <w:r>
-        <w:rPr>
-          <w:rFonts w:ascii="Times New Roman" w:hAnsi="Times New Roman" w:cs="Times New Roman"/>
-          <w:sz w:val="28"/>
-          <w:szCs w:val="28"/>
-        </w:rPr>
-        <w:t xml:space="preserve"> класса, должна иметь </w:t>
-      </w:r>
-      <w:r>
-        <w:rPr>
-          <w:rFonts w:ascii="Times New Roman" w:hAnsi="Times New Roman" w:cs="Times New Roman"/>
-          <w:sz w:val="28"/>
-          <w:szCs w:val="28"/>
-        </w:rPr>
-        <w:t>два</w:t>
-      </w:r>
-      <w:r>
-        <w:rPr>
-          <w:rFonts w:ascii="Times New Roman" w:hAnsi="Times New Roman" w:cs="Times New Roman"/>
-          <w:sz w:val="28"/>
-          <w:szCs w:val="28"/>
-        </w:rPr>
-        <w:t xml:space="preserve"> параметр (объект</w:t>
-      </w:r>
-      <w:r>
-        <w:rPr>
-          <w:rFonts w:ascii="Times New Roman" w:hAnsi="Times New Roman" w:cs="Times New Roman"/>
-          <w:sz w:val="28"/>
-          <w:szCs w:val="28"/>
-        </w:rPr>
-        <w:t>ы</w:t>
-      </w:r>
-      <w:r>
-        <w:rPr>
-          <w:rFonts w:ascii="Times New Roman" w:hAnsi="Times New Roman" w:cs="Times New Roman"/>
-          <w:sz w:val="28"/>
-          <w:szCs w:val="28"/>
-        </w:rPr>
-        <w:t xml:space="preserve"> класса). В этом случае объект</w:t>
+        <w:t>Бинарная функция-операция, определяемая вне класса, должна иметь два параметр (объекты класса). В этом случае объект</w:t>
       </w:r>
       <w:r>
         <w:rPr>
@@ -2050,6 +2004,7 @@
       <w:r>
         <w:rPr>
           <w:rFonts w:ascii="Times New Roman" w:hAnsi="Times New Roman" w:cs="Times New Roman"/>
+          <w:noProof/>
           <w:sz w:val="28"/>
           <w:szCs w:val="28"/>
         </w:rPr>
@@ -2147,6 +2102,7 @@
       <w:r>
         <w:rPr>
           <w:rFonts w:ascii="Times New Roman" w:hAnsi="Times New Roman" w:cs="Times New Roman"/>
+          <w:noProof/>
           <w:sz w:val="28"/>
           <w:szCs w:val="28"/>
         </w:rPr>
@@ -2219,6 +2175,7 @@
       <w:r>
         <w:rPr>
           <w:rFonts w:ascii="Times New Roman" w:hAnsi="Times New Roman" w:cs="Times New Roman"/>
+          <w:noProof/>
           <w:sz w:val="28"/>
           <w:szCs w:val="28"/>
         </w:rPr>
@@ -2299,6 +2256,7 @@
       <w:r>
         <w:rPr>
           <w:rFonts w:ascii="Times New Roman" w:hAnsi="Times New Roman" w:cs="Times New Roman"/>
+          <w:noProof/>
           <w:sz w:val="28"/>
           <w:szCs w:val="28"/>
         </w:rPr>
@@ -2396,6 +2354,7 @@
       <w:r>
         <w:rPr>
           <w:rFonts w:ascii="Times New Roman" w:hAnsi="Times New Roman" w:cs="Times New Roman"/>
+          <w:noProof/>
           <w:sz w:val="28"/>
           <w:szCs w:val="28"/>
         </w:rPr>
@@ -2468,6 +2427,7 @@
       <w:r>
         <w:rPr>
           <w:rFonts w:ascii="Times New Roman" w:hAnsi="Times New Roman" w:cs="Times New Roman"/>
+          <w:noProof/>
           <w:sz w:val="28"/>
           <w:szCs w:val="28"/>
         </w:rPr>
@@ -2540,6 +2500,7 @@
       <w:r>
         <w:rPr>
           <w:rFonts w:ascii="Times New Roman" w:hAnsi="Times New Roman" w:cs="Times New Roman"/>
+          <w:noProof/>
           <w:sz w:val="28"/>
           <w:szCs w:val="28"/>
         </w:rPr>
@@ -2599,6 +2560,7 @@
         </w:rPr>
         <w:t xml:space="preserve">Так как приоритет операции </w:t>
       </w:r>
+      <w:proofErr w:type="gramStart"/>
       <w:r>
         <w:rPr>
           <w:rFonts w:ascii="Times New Roman" w:hAnsi="Times New Roman" w:cs="Times New Roman"/>
@@ -2613,7 +2575,16 @@
           <w:sz w:val="28"/>
           <w:szCs w:val="28"/>
         </w:rPr>
-        <w:t xml:space="preserve">выше приоритета операции </w:t>
+        <w:t>выше</w:t>
+      </w:r>
+      <w:proofErr w:type="gramEnd"/>
+      <w:r>
+        <w:rPr>
+          <w:rFonts w:ascii="Times New Roman" w:hAnsi="Times New Roman" w:cs="Times New Roman"/>
+          <w:sz w:val="28"/>
+          <w:szCs w:val="28"/>
+        </w:rPr>
+        <w:t xml:space="preserve"> приоритета операции </w:t>
       </w:r>
       <w:r>
         <w:rPr>
@@ -2661,6 +2632,7 @@
       <w:r>
         <w:rPr>
           <w:rFonts w:ascii="Times New Roman" w:hAnsi="Times New Roman" w:cs="Times New Roman"/>
+          <w:noProof/>
           <w:sz w:val="28"/>
           <w:szCs w:val="28"/>
         </w:rPr>
@@ -2719,6 +2691,7 @@
         </w:rPr>
         <w:t xml:space="preserve">Так как приоритет операции </w:t>
       </w:r>
+      <w:proofErr w:type="gramStart"/>
       <w:r>
         <w:rPr>
           <w:rFonts w:ascii="Times New Roman" w:hAnsi="Times New Roman" w:cs="Times New Roman"/>
@@ -2733,7 +2706,16 @@
           <w:sz w:val="28"/>
           <w:szCs w:val="28"/>
         </w:rPr>
-        <w:t xml:space="preserve">выше приоритета операции </w:t>
+        <w:t>выше</w:t>
+      </w:r>
+      <w:proofErr w:type="gramEnd"/>
+      <w:r>
+        <w:rPr>
+          <w:rFonts w:ascii="Times New Roman" w:hAnsi="Times New Roman" w:cs="Times New Roman"/>
+          <w:sz w:val="28"/>
+          <w:szCs w:val="28"/>
+        </w:rPr>
+        <w:t xml:space="preserve"> приоритета операции </w:t>
       </w:r>
       <w:r>
         <w:rPr>
@@ -2757,31 +2739,7 @@
           <w:sz w:val="28"/>
           <w:szCs w:val="28"/>
         </w:rPr>
-        <w:t xml:space="preserve"> </w:t>
-      </w:r>
-      <w:r>
-        <w:rPr>
-          <w:rFonts w:ascii="Times New Roman" w:hAnsi="Times New Roman" w:cs="Times New Roman"/>
-          <w:sz w:val="28"/>
-          <w:szCs w:val="28"/>
-        </w:rPr>
-        <w:t xml:space="preserve">Если бы операция сравнения была прописана в (), то компилятор воспринял бы ее вызов как вызов </w:t>
-      </w:r>
-      <w:r>
-        <w:rPr>
-          <w:rFonts w:ascii="Times New Roman" w:hAnsi="Times New Roman" w:cs="Times New Roman"/>
-          <w:sz w:val="28"/>
-          <w:szCs w:val="28"/>
-        </w:rPr>
-        <w:t>глобальной функции</w:t>
-      </w:r>
-      <w:r>
-        <w:rPr>
-          <w:rFonts w:ascii="Times New Roman" w:hAnsi="Times New Roman" w:cs="Times New Roman"/>
-          <w:sz w:val="28"/>
-          <w:szCs w:val="28"/>
-        </w:rPr>
-        <w:t>.</w:t>
+        <w:t xml:space="preserve"> Если бы операция сравнения была прописана в (), то компилятор воспринял бы ее вызов как вызов глобальной функции.</w:t>
       </w:r>
     </w:p>
     <w:p>
@@ -2797,6 +2755,7 @@
           <w:szCs w:val="28"/>
         </w:rPr>
       </w:pPr>
+      <w:bookmarkStart w:id="1" w:name="_Hlk195519906"/>
       <w:r>
         <w:rPr>
           <w:rFonts w:ascii="Times New Roman" w:hAnsi="Times New Roman" w:cs="Times New Roman"/>
@@ -2943,6 +2902,7 @@
         <w:proofErr w:type="spellEnd"/>
       </w:hyperlink>
     </w:p>
+    <w:bookmarkEnd w:id="1"/>
     <w:p>
       <w:pPr>
         <w:ind w:firstLine="709"/>
